--- a/Отчеты/Лаб 7.docx
+++ b/Отчеты/Лаб 7.docx
@@ -86,7 +86,7 @@
           <w:b/>
           <w:sz w:val="28"/>
           <w:szCs w:val="28"/>
-          <w:lang w:val="ru-RU"/>
+          <w:lang w:val="en-US"/>
         </w:rPr>
       </w:pPr>
       <w:r>
@@ -118,7 +118,7 @@
           <w:rFonts w:ascii="Times New Roman" w:eastAsia="Times New Roman" w:hAnsi="Times New Roman" w:cs="Times New Roman"/>
           <w:sz w:val="28"/>
           <w:szCs w:val="28"/>
-          <w:lang w:val="en-US"/>
+          <w:lang w:val="ru-RU"/>
         </w:rPr>
       </w:pPr>
       <w:r>
@@ -128,7 +128,7 @@
           <w:szCs w:val="28"/>
           <w:lang w:val="en-US"/>
         </w:rPr>
-        <w:t xml:space="preserve">GUI, </w:t>
+        <w:t>GUI</w:t>
       </w:r>
       <w:r>
         <w:rPr>
@@ -137,25 +137,25 @@
           <w:szCs w:val="28"/>
           <w:lang w:val="ru-RU"/>
         </w:rPr>
-        <w:t>классы</w:t>
+        <w:t xml:space="preserve">, </w:t>
       </w:r>
       <w:r>
         <w:rPr>
           <w:rFonts w:ascii="Times New Roman" w:eastAsia="Times New Roman" w:hAnsi="Times New Roman" w:cs="Times New Roman"/>
           <w:sz w:val="28"/>
           <w:szCs w:val="28"/>
-          <w:lang w:val="en-US"/>
-        </w:rPr>
-        <w:t>,</w:t>
+          <w:lang w:val="ru-RU"/>
+        </w:rPr>
+        <w:t>классы</w:t>
       </w:r>
       <w:r>
         <w:rPr>
           <w:rFonts w:ascii="Times New Roman" w:eastAsia="Times New Roman" w:hAnsi="Times New Roman" w:cs="Times New Roman"/>
           <w:sz w:val="28"/>
           <w:szCs w:val="28"/>
-          <w:lang w:val="en-GB"/>
-        </w:rPr>
-        <w:t xml:space="preserve"> </w:t>
+          <w:lang w:val="ru-RU"/>
+        </w:rPr>
+        <w:t xml:space="preserve">, </w:t>
       </w:r>
       <w:r>
         <w:rPr>
@@ -190,6 +190,18 @@
           <w:lang w:val="ru-RU"/>
         </w:rPr>
       </w:pPr>
+      <w:r>
+        <w:rPr>
+          <w:rFonts w:ascii="Times New Roman" w:eastAsia="Times New Roman" w:hAnsi="Times New Roman" w:cs="Times New Roman"/>
+          <w:b/>
+          <w:sz w:val="28"/>
+          <w:szCs w:val="28"/>
+          <w:lang w:val="ru-RU"/>
+        </w:rPr>
+        <w:t>Вариант №10</w:t>
+      </w:r>
+      <w:bookmarkStart w:id="0" w:name="_GoBack"/>
+      <w:bookmarkEnd w:id="0"/>
     </w:p>
     <w:p>
       <w:pPr>
@@ -1227,7 +1239,7 @@
           <w:b/>
           <w:sz w:val="24"/>
           <w:szCs w:val="24"/>
-          <w:lang w:val="ru-RU"/>
+          <w:lang w:val="en-US"/>
         </w:rPr>
       </w:pPr>
       <w:r>
@@ -1238,7 +1250,27 @@
           <w:szCs w:val="24"/>
           <w:lang w:val="ru-RU"/>
         </w:rPr>
-        <w:t>Листинг программы</w:t>
+        <w:t>Листинг</w:t>
+      </w:r>
+      <w:r>
+        <w:rPr>
+          <w:rFonts w:ascii="Times New Roman" w:eastAsia="Times New Roman" w:hAnsi="Times New Roman" w:cs="Times New Roman"/>
+          <w:b/>
+          <w:sz w:val="24"/>
+          <w:szCs w:val="24"/>
+          <w:lang w:val="en-US"/>
+        </w:rPr>
+        <w:t xml:space="preserve"> </w:t>
+      </w:r>
+      <w:r>
+        <w:rPr>
+          <w:rFonts w:ascii="Times New Roman" w:eastAsia="Times New Roman" w:hAnsi="Times New Roman" w:cs="Times New Roman"/>
+          <w:b/>
+          <w:sz w:val="24"/>
+          <w:szCs w:val="24"/>
+          <w:lang w:val="ru-RU"/>
+        </w:rPr>
+        <w:t>программы</w:t>
       </w:r>
     </w:p>
     <w:p>
@@ -1253,6 +1285,7 @@
           <w:lang w:val="en-US"/>
         </w:rPr>
       </w:pPr>
+      <w:proofErr w:type="gramStart"/>
       <w:r>
         <w:rPr>
           <w:rFonts w:ascii="Courier New" w:eastAsia="Times New Roman" w:hAnsi="Courier New" w:cs="Courier New"/>
@@ -1265,6 +1298,7 @@
         </w:rPr>
         <w:t>from</w:t>
       </w:r>
+      <w:proofErr w:type="gramEnd"/>
       <w:r>
         <w:rPr>
           <w:rFonts w:ascii="Courier New" w:eastAsia="Times New Roman" w:hAnsi="Courier New" w:cs="Courier New"/>
@@ -1342,6 +1376,7 @@
           <w:lang w:val="en-US"/>
         </w:rPr>
       </w:pPr>
+      <w:proofErr w:type="gramStart"/>
       <w:r>
         <w:rPr>
           <w:rFonts w:ascii="Courier New" w:eastAsia="Times New Roman" w:hAnsi="Courier New" w:cs="Courier New"/>
@@ -1354,6 +1389,7 @@
         </w:rPr>
         <w:t>import</w:t>
       </w:r>
+      <w:proofErr w:type="gramEnd"/>
       <w:r>
         <w:rPr>
           <w:rFonts w:ascii="Courier New" w:eastAsia="Times New Roman" w:hAnsi="Courier New" w:cs="Courier New"/>
@@ -1477,15 +1513,27 @@
           <w:lang w:val="en-US"/>
         </w:rPr>
       </w:pPr>
-      <w:r>
-        <w:rPr>
-          <w:rFonts w:ascii="Courier New" w:eastAsia="Times New Roman" w:hAnsi="Courier New" w:cs="Courier New"/>
-          <w:color w:val="90A4AE"/>
-          <w:sz w:val="21"/>
-          <w:szCs w:val="21"/>
-          <w:lang w:val="en-US"/>
-        </w:rPr>
-        <w:t>route </w:t>
+      <w:proofErr w:type="gramStart"/>
+      <w:r>
+        <w:rPr>
+          <w:rFonts w:ascii="Courier New" w:eastAsia="Times New Roman" w:hAnsi="Courier New" w:cs="Courier New"/>
+          <w:color w:val="90A4AE"/>
+          <w:sz w:val="21"/>
+          <w:szCs w:val="21"/>
+          <w:lang w:val="en-US"/>
+        </w:rPr>
+        <w:t>route</w:t>
+      </w:r>
+      <w:proofErr w:type="gramEnd"/>
+      <w:r>
+        <w:rPr>
+          <w:rFonts w:ascii="Courier New" w:eastAsia="Times New Roman" w:hAnsi="Courier New" w:cs="Courier New"/>
+          <w:color w:val="90A4AE"/>
+          <w:sz w:val="21"/>
+          <w:szCs w:val="21"/>
+          <w:lang w:val="en-US"/>
+        </w:rPr>
+        <w:t> </w:t>
       </w:r>
       <w:r>
         <w:rPr>
@@ -1530,15 +1578,27 @@
           <w:lang w:val="en-US"/>
         </w:rPr>
       </w:pPr>
-      <w:r>
-        <w:rPr>
-          <w:rFonts w:ascii="Courier New" w:eastAsia="Times New Roman" w:hAnsi="Courier New" w:cs="Courier New"/>
-          <w:color w:val="90A4AE"/>
-          <w:sz w:val="21"/>
-          <w:szCs w:val="21"/>
-          <w:lang w:val="en-US"/>
-        </w:rPr>
-        <w:t>mas </w:t>
+      <w:proofErr w:type="gramStart"/>
+      <w:r>
+        <w:rPr>
+          <w:rFonts w:ascii="Courier New" w:eastAsia="Times New Roman" w:hAnsi="Courier New" w:cs="Courier New"/>
+          <w:color w:val="90A4AE"/>
+          <w:sz w:val="21"/>
+          <w:szCs w:val="21"/>
+          <w:lang w:val="en-US"/>
+        </w:rPr>
+        <w:t>mas</w:t>
+      </w:r>
+      <w:proofErr w:type="gramEnd"/>
+      <w:r>
+        <w:rPr>
+          <w:rFonts w:ascii="Courier New" w:eastAsia="Times New Roman" w:hAnsi="Courier New" w:cs="Courier New"/>
+          <w:color w:val="90A4AE"/>
+          <w:sz w:val="21"/>
+          <w:szCs w:val="21"/>
+          <w:lang w:val="en-US"/>
+        </w:rPr>
+        <w:t> </w:t>
       </w:r>
       <w:r>
         <w:rPr>
@@ -1597,6 +1657,7 @@
         </w:rPr>
       </w:pPr>
       <w:proofErr w:type="spellStart"/>
+      <w:proofErr w:type="gramStart"/>
       <w:r>
         <w:rPr>
           <w:rFonts w:ascii="Courier New" w:eastAsia="Times New Roman" w:hAnsi="Courier New" w:cs="Courier New"/>
@@ -1608,6 +1669,7 @@
         <w:t>def</w:t>
       </w:r>
       <w:proofErr w:type="spellEnd"/>
+      <w:proofErr w:type="gramEnd"/>
       <w:r>
         <w:rPr>
           <w:rFonts w:ascii="Courier New" w:eastAsia="Times New Roman" w:hAnsi="Courier New" w:cs="Courier New"/>
@@ -1664,6 +1726,7 @@
         <w:lastRenderedPageBreak/>
         <w:t>    </w:t>
       </w:r>
+      <w:proofErr w:type="gramStart"/>
       <w:r>
         <w:rPr>
           <w:rFonts w:ascii="Courier New" w:eastAsia="Times New Roman" w:hAnsi="Courier New" w:cs="Courier New"/>
@@ -1674,6 +1737,7 @@
         </w:rPr>
         <w:t>global</w:t>
       </w:r>
+      <w:proofErr w:type="gramEnd"/>
       <w:r>
         <w:rPr>
           <w:rFonts w:ascii="Courier New" w:eastAsia="Times New Roman" w:hAnsi="Courier New" w:cs="Courier New"/>
@@ -1707,6 +1771,7 @@
         </w:rPr>
         <w:t>    </w:t>
       </w:r>
+      <w:proofErr w:type="gramStart"/>
       <w:r>
         <w:rPr>
           <w:rFonts w:ascii="Courier New" w:eastAsia="Times New Roman" w:hAnsi="Courier New" w:cs="Courier New"/>
@@ -1717,6 +1782,7 @@
         </w:rPr>
         <w:t>global</w:t>
       </w:r>
+      <w:proofErr w:type="gramEnd"/>
       <w:r>
         <w:rPr>
           <w:rFonts w:ascii="Courier New" w:eastAsia="Times New Roman" w:hAnsi="Courier New" w:cs="Courier New"/>
@@ -1762,6 +1828,7 @@
         </w:rPr>
         <w:t>    </w:t>
       </w:r>
+      <w:proofErr w:type="gramStart"/>
       <w:r>
         <w:rPr>
           <w:rFonts w:ascii="Courier New" w:eastAsia="Times New Roman" w:hAnsi="Courier New" w:cs="Courier New"/>
@@ -1772,6 +1839,7 @@
         </w:rPr>
         <w:t>global</w:t>
       </w:r>
+      <w:proofErr w:type="gramEnd"/>
       <w:r>
         <w:rPr>
           <w:rFonts w:ascii="Courier New" w:eastAsia="Times New Roman" w:hAnsi="Courier New" w:cs="Courier New"/>
@@ -1817,6 +1885,7 @@
         </w:rPr>
         <w:t>    </w:t>
       </w:r>
+      <w:proofErr w:type="gramStart"/>
       <w:r>
         <w:rPr>
           <w:rFonts w:ascii="Courier New" w:eastAsia="Times New Roman" w:hAnsi="Courier New" w:cs="Courier New"/>
@@ -1827,6 +1896,7 @@
         </w:rPr>
         <w:t>global</w:t>
       </w:r>
+      <w:proofErr w:type="gramEnd"/>
       <w:r>
         <w:rPr>
           <w:rFonts w:ascii="Courier New" w:eastAsia="Times New Roman" w:hAnsi="Courier New" w:cs="Courier New"/>
@@ -1860,6 +1930,7 @@
         </w:rPr>
         <w:t>    </w:t>
       </w:r>
+      <w:proofErr w:type="gramStart"/>
       <w:r>
         <w:rPr>
           <w:rFonts w:ascii="Courier New" w:eastAsia="Times New Roman" w:hAnsi="Courier New" w:cs="Courier New"/>
@@ -1872,6 +1943,7 @@
         </w:rPr>
         <w:t>if</w:t>
       </w:r>
+      <w:proofErr w:type="gramEnd"/>
       <w:r>
         <w:rPr>
           <w:rFonts w:ascii="Courier New" w:eastAsia="Times New Roman" w:hAnsi="Courier New" w:cs="Courier New"/>
@@ -1943,7 +2015,29 @@
           <w:szCs w:val="21"/>
           <w:lang w:val="en-US"/>
         </w:rPr>
-        <w:t>        txt </w:t>
+        <w:t>        </w:t>
+      </w:r>
+      <w:proofErr w:type="gramStart"/>
+      <w:r>
+        <w:rPr>
+          <w:rFonts w:ascii="Courier New" w:eastAsia="Times New Roman" w:hAnsi="Courier New" w:cs="Courier New"/>
+          <w:color w:val="90A4AE"/>
+          <w:sz w:val="21"/>
+          <w:szCs w:val="21"/>
+          <w:lang w:val="en-US"/>
+        </w:rPr>
+        <w:t>txt</w:t>
+      </w:r>
+      <w:proofErr w:type="gramEnd"/>
+      <w:r>
+        <w:rPr>
+          <w:rFonts w:ascii="Courier New" w:eastAsia="Times New Roman" w:hAnsi="Courier New" w:cs="Courier New"/>
+          <w:color w:val="90A4AE"/>
+          <w:sz w:val="21"/>
+          <w:szCs w:val="21"/>
+          <w:lang w:val="en-US"/>
+        </w:rPr>
+        <w:t> </w:t>
       </w:r>
       <w:r>
         <w:rPr>
@@ -2028,7 +2122,29 @@
           <w:szCs w:val="21"/>
           <w:lang w:val="en-US"/>
         </w:rPr>
-        <w:t>        txt </w:t>
+        <w:t>        </w:t>
+      </w:r>
+      <w:proofErr w:type="gramStart"/>
+      <w:r>
+        <w:rPr>
+          <w:rFonts w:ascii="Courier New" w:eastAsia="Times New Roman" w:hAnsi="Courier New" w:cs="Courier New"/>
+          <w:color w:val="90A4AE"/>
+          <w:sz w:val="21"/>
+          <w:szCs w:val="21"/>
+          <w:lang w:val="en-US"/>
+        </w:rPr>
+        <w:t>txt</w:t>
+      </w:r>
+      <w:proofErr w:type="gramEnd"/>
+      <w:r>
+        <w:rPr>
+          <w:rFonts w:ascii="Courier New" w:eastAsia="Times New Roman" w:hAnsi="Courier New" w:cs="Courier New"/>
+          <w:color w:val="90A4AE"/>
+          <w:sz w:val="21"/>
+          <w:szCs w:val="21"/>
+          <w:lang w:val="en-US"/>
+        </w:rPr>
+        <w:t> </w:t>
       </w:r>
       <w:r>
         <w:rPr>
@@ -2136,6 +2252,7 @@
         <w:t>        </w:t>
       </w:r>
       <w:proofErr w:type="spellStart"/>
+      <w:proofErr w:type="gramStart"/>
       <w:r>
         <w:rPr>
           <w:rFonts w:ascii="Courier New" w:eastAsia="Times New Roman" w:hAnsi="Courier New" w:cs="Courier New"/>
@@ -2177,6 +2294,7 @@
         </w:rPr>
         <w:t>(</w:t>
       </w:r>
+      <w:proofErr w:type="gramEnd"/>
       <w:r>
         <w:rPr>
           <w:rFonts w:ascii="Courier New" w:eastAsia="Times New Roman" w:hAnsi="Courier New" w:cs="Courier New"/>
@@ -2221,6 +2339,7 @@
         <w:t>        </w:t>
       </w:r>
       <w:proofErr w:type="spellStart"/>
+      <w:proofErr w:type="gramStart"/>
       <w:r>
         <w:rPr>
           <w:rFonts w:ascii="Courier New" w:eastAsia="Times New Roman" w:hAnsi="Courier New" w:cs="Courier New"/>
@@ -2262,6 +2381,7 @@
         </w:rPr>
         <w:t>(</w:t>
       </w:r>
+      <w:proofErr w:type="gramEnd"/>
       <w:r>
         <w:rPr>
           <w:rFonts w:ascii="Courier New" w:eastAsia="Times New Roman" w:hAnsi="Courier New" w:cs="Courier New"/>
@@ -2458,6 +2578,7 @@
         </w:rPr>
         <w:t>    </w:t>
       </w:r>
+      <w:proofErr w:type="gramStart"/>
       <w:r>
         <w:rPr>
           <w:rFonts w:ascii="Courier New" w:eastAsia="Times New Roman" w:hAnsi="Courier New" w:cs="Courier New"/>
@@ -2470,6 +2591,7 @@
         </w:rPr>
         <w:t>if</w:t>
       </w:r>
+      <w:proofErr w:type="gramEnd"/>
       <w:r>
         <w:rPr>
           <w:rFonts w:ascii="Courier New" w:eastAsia="Times New Roman" w:hAnsi="Courier New" w:cs="Courier New"/>
@@ -2544,6 +2666,7 @@
         <w:t>        </w:t>
       </w:r>
       <w:proofErr w:type="spellStart"/>
+      <w:proofErr w:type="gramStart"/>
       <w:r>
         <w:rPr>
           <w:rFonts w:ascii="Courier New" w:eastAsia="Times New Roman" w:hAnsi="Courier New" w:cs="Courier New"/>
@@ -2585,6 +2708,7 @@
         </w:rPr>
         <w:t>(</w:t>
       </w:r>
+      <w:proofErr w:type="gramEnd"/>
       <w:r>
         <w:rPr>
           <w:rFonts w:ascii="Courier New" w:eastAsia="Times New Roman" w:hAnsi="Courier New" w:cs="Courier New"/>
@@ -2801,6 +2925,7 @@
         </w:rPr>
         <w:t>.</w:t>
       </w:r>
+      <w:proofErr w:type="gramStart"/>
       <w:r>
         <w:rPr>
           <w:rFonts w:ascii="Courier New" w:eastAsia="Times New Roman" w:hAnsi="Courier New" w:cs="Courier New"/>
@@ -2823,6 +2948,7 @@
         <w:t>(</w:t>
       </w:r>
       <w:proofErr w:type="spellStart"/>
+      <w:proofErr w:type="gramEnd"/>
       <w:r>
         <w:rPr>
           <w:rFonts w:ascii="Courier New" w:eastAsia="Times New Roman" w:hAnsi="Courier New" w:cs="Courier New"/>
@@ -2917,6 +3043,7 @@
         </w:rPr>
         <w:t>    </w:t>
       </w:r>
+      <w:proofErr w:type="gramStart"/>
       <w:r>
         <w:rPr>
           <w:rFonts w:ascii="Courier New" w:eastAsia="Times New Roman" w:hAnsi="Courier New" w:cs="Courier New"/>
@@ -2929,6 +3056,7 @@
         </w:rPr>
         <w:t>if</w:t>
       </w:r>
+      <w:proofErr w:type="gramEnd"/>
       <w:r>
         <w:rPr>
           <w:rFonts w:ascii="Courier New" w:eastAsia="Times New Roman" w:hAnsi="Courier New" w:cs="Courier New"/>
@@ -3000,7 +3128,29 @@
           <w:szCs w:val="21"/>
           <w:lang w:val="en-US"/>
         </w:rPr>
-        <w:t>        txt </w:t>
+        <w:t>        </w:t>
+      </w:r>
+      <w:proofErr w:type="gramStart"/>
+      <w:r>
+        <w:rPr>
+          <w:rFonts w:ascii="Courier New" w:eastAsia="Times New Roman" w:hAnsi="Courier New" w:cs="Courier New"/>
+          <w:color w:val="90A4AE"/>
+          <w:sz w:val="21"/>
+          <w:szCs w:val="21"/>
+          <w:lang w:val="en-US"/>
+        </w:rPr>
+        <w:t>txt</w:t>
+      </w:r>
+      <w:proofErr w:type="gramEnd"/>
+      <w:r>
+        <w:rPr>
+          <w:rFonts w:ascii="Courier New" w:eastAsia="Times New Roman" w:hAnsi="Courier New" w:cs="Courier New"/>
+          <w:color w:val="90A4AE"/>
+          <w:sz w:val="21"/>
+          <w:szCs w:val="21"/>
+          <w:lang w:val="en-US"/>
+        </w:rPr>
+        <w:t> </w:t>
       </w:r>
       <w:r>
         <w:rPr>
@@ -3088,6 +3238,7 @@
         <w:t>        </w:t>
       </w:r>
       <w:proofErr w:type="spellStart"/>
+      <w:proofErr w:type="gramStart"/>
       <w:r>
         <w:rPr>
           <w:rFonts w:ascii="Courier New" w:eastAsia="Times New Roman" w:hAnsi="Courier New" w:cs="Courier New"/>
@@ -3099,6 +3250,7 @@
         <w:t>dr</w:t>
       </w:r>
       <w:proofErr w:type="spellEnd"/>
+      <w:proofErr w:type="gramEnd"/>
       <w:r>
         <w:rPr>
           <w:rFonts w:ascii="Courier New" w:eastAsia="Times New Roman" w:hAnsi="Courier New" w:cs="Courier New"/>
@@ -3383,7 +3535,18 @@
           <w:szCs w:val="21"/>
           <w:lang w:val="en-US"/>
         </w:rPr>
-        <w:t>to_csv</w:t>
+        <w:t>to_</w:t>
+      </w:r>
+      <w:proofErr w:type="gramStart"/>
+      <w:r>
+        <w:rPr>
+          <w:rFonts w:ascii="Courier New" w:eastAsia="Times New Roman" w:hAnsi="Courier New" w:cs="Courier New"/>
+          <w:color w:val="90A4AE"/>
+          <w:sz w:val="21"/>
+          <w:szCs w:val="21"/>
+          <w:lang w:val="en-US"/>
+        </w:rPr>
+        <w:t>csv</w:t>
       </w:r>
       <w:proofErr w:type="spellEnd"/>
       <w:r>
@@ -3396,6 +3559,7 @@
         </w:rPr>
         <w:t>(</w:t>
       </w:r>
+      <w:proofErr w:type="gramEnd"/>
       <w:r>
         <w:rPr>
           <w:rFonts w:ascii="Courier New" w:eastAsia="Times New Roman" w:hAnsi="Courier New" w:cs="Courier New"/>
@@ -3569,7 +3733,29 @@
           <w:szCs w:val="21"/>
           <w:lang w:val="en-US"/>
         </w:rPr>
-        <w:t>        mas </w:t>
+        <w:t>        </w:t>
+      </w:r>
+      <w:proofErr w:type="gramStart"/>
+      <w:r>
+        <w:rPr>
+          <w:rFonts w:ascii="Courier New" w:eastAsia="Times New Roman" w:hAnsi="Courier New" w:cs="Courier New"/>
+          <w:color w:val="90A4AE"/>
+          <w:sz w:val="21"/>
+          <w:szCs w:val="21"/>
+          <w:lang w:val="en-US"/>
+        </w:rPr>
+        <w:t>mas</w:t>
+      </w:r>
+      <w:proofErr w:type="gramEnd"/>
+      <w:r>
+        <w:rPr>
+          <w:rFonts w:ascii="Courier New" w:eastAsia="Times New Roman" w:hAnsi="Courier New" w:cs="Courier New"/>
+          <w:color w:val="90A4AE"/>
+          <w:sz w:val="21"/>
+          <w:szCs w:val="21"/>
+          <w:lang w:val="en-US"/>
+        </w:rPr>
+        <w:t> </w:t>
       </w:r>
       <w:r>
         <w:rPr>
@@ -3717,6 +3903,7 @@
         <w:t>        </w:t>
       </w:r>
       <w:proofErr w:type="spellStart"/>
+      <w:proofErr w:type="gramStart"/>
       <w:r>
         <w:rPr>
           <w:rFonts w:ascii="Courier New" w:eastAsia="Times New Roman" w:hAnsi="Courier New" w:cs="Courier New"/>
@@ -3758,6 +3945,7 @@
         </w:rPr>
         <w:t>(</w:t>
       </w:r>
+      <w:proofErr w:type="gramEnd"/>
       <w:r>
         <w:rPr>
           <w:rFonts w:ascii="Courier New" w:eastAsia="Times New Roman" w:hAnsi="Courier New" w:cs="Courier New"/>
@@ -3871,6 +4059,7 @@
         </w:rPr>
         <w:t>    </w:t>
       </w:r>
+      <w:proofErr w:type="gramStart"/>
       <w:r>
         <w:rPr>
           <w:rFonts w:ascii="Courier New" w:eastAsia="Times New Roman" w:hAnsi="Courier New" w:cs="Courier New"/>
@@ -3883,6 +4072,7 @@
         </w:rPr>
         <w:t>if</w:t>
       </w:r>
+      <w:proofErr w:type="gramEnd"/>
       <w:r>
         <w:rPr>
           <w:rFonts w:ascii="Courier New" w:eastAsia="Times New Roman" w:hAnsi="Courier New" w:cs="Courier New"/>
@@ -3954,7 +4144,29 @@
           <w:szCs w:val="21"/>
           <w:lang w:val="en-US"/>
         </w:rPr>
-        <w:t>        txt </w:t>
+        <w:t>        </w:t>
+      </w:r>
+      <w:proofErr w:type="gramStart"/>
+      <w:r>
+        <w:rPr>
+          <w:rFonts w:ascii="Courier New" w:eastAsia="Times New Roman" w:hAnsi="Courier New" w:cs="Courier New"/>
+          <w:color w:val="90A4AE"/>
+          <w:sz w:val="21"/>
+          <w:szCs w:val="21"/>
+          <w:lang w:val="en-US"/>
+        </w:rPr>
+        <w:t>txt</w:t>
+      </w:r>
+      <w:proofErr w:type="gramEnd"/>
+      <w:r>
+        <w:rPr>
+          <w:rFonts w:ascii="Courier New" w:eastAsia="Times New Roman" w:hAnsi="Courier New" w:cs="Courier New"/>
+          <w:color w:val="90A4AE"/>
+          <w:sz w:val="21"/>
+          <w:szCs w:val="21"/>
+          <w:lang w:val="en-US"/>
+        </w:rPr>
+        <w:t> </w:t>
       </w:r>
       <w:r>
         <w:rPr>
@@ -4009,6 +4221,7 @@
         </w:rPr>
         <w:t>        </w:t>
       </w:r>
+      <w:proofErr w:type="gramStart"/>
       <w:r>
         <w:rPr>
           <w:rFonts w:ascii="Courier New" w:eastAsia="Times New Roman" w:hAnsi="Courier New" w:cs="Courier New"/>
@@ -4021,6 +4234,7 @@
         </w:rPr>
         <w:t>for</w:t>
       </w:r>
+      <w:proofErr w:type="gramEnd"/>
       <w:r>
         <w:rPr>
           <w:rFonts w:ascii="Courier New" w:eastAsia="Times New Roman" w:hAnsi="Courier New" w:cs="Courier New"/>
@@ -4136,6 +4350,7 @@
         </w:rPr>
         <w:t>            </w:t>
       </w:r>
+      <w:proofErr w:type="gramStart"/>
       <w:r>
         <w:rPr>
           <w:rFonts w:ascii="Courier New" w:eastAsia="Times New Roman" w:hAnsi="Courier New" w:cs="Courier New"/>
@@ -4148,6 +4363,7 @@
         </w:rPr>
         <w:t>if</w:t>
       </w:r>
+      <w:proofErr w:type="gramEnd"/>
       <w:r>
         <w:rPr>
           <w:rFonts w:ascii="Courier New" w:eastAsia="Times New Roman" w:hAnsi="Courier New" w:cs="Courier New"/>
@@ -4313,7 +4529,29 @@
           <w:szCs w:val="21"/>
           <w:lang w:val="en-US"/>
         </w:rPr>
-        <w:t>                txt </w:t>
+        <w:t>                </w:t>
+      </w:r>
+      <w:proofErr w:type="gramStart"/>
+      <w:r>
+        <w:rPr>
+          <w:rFonts w:ascii="Courier New" w:eastAsia="Times New Roman" w:hAnsi="Courier New" w:cs="Courier New"/>
+          <w:color w:val="90A4AE"/>
+          <w:sz w:val="21"/>
+          <w:szCs w:val="21"/>
+          <w:lang w:val="en-US"/>
+        </w:rPr>
+        <w:t>txt</w:t>
+      </w:r>
+      <w:proofErr w:type="gramEnd"/>
+      <w:r>
+        <w:rPr>
+          <w:rFonts w:ascii="Courier New" w:eastAsia="Times New Roman" w:hAnsi="Courier New" w:cs="Courier New"/>
+          <w:color w:val="90A4AE"/>
+          <w:sz w:val="21"/>
+          <w:szCs w:val="21"/>
+          <w:lang w:val="en-US"/>
+        </w:rPr>
+        <w:t> </w:t>
       </w:r>
       <w:r>
         <w:rPr>
@@ -4875,6 +5113,7 @@
         <w:t>                </w:t>
       </w:r>
       <w:proofErr w:type="spellStart"/>
+      <w:proofErr w:type="gramStart"/>
       <w:r>
         <w:rPr>
           <w:rFonts w:ascii="Courier New" w:eastAsia="Times New Roman" w:hAnsi="Courier New" w:cs="Courier New"/>
@@ -4916,6 +5155,7 @@
         </w:rPr>
         <w:t>(</w:t>
       </w:r>
+      <w:proofErr w:type="gramEnd"/>
       <w:r>
         <w:rPr>
           <w:rFonts w:ascii="Courier New" w:eastAsia="Times New Roman" w:hAnsi="Courier New" w:cs="Courier New"/>
@@ -4989,6 +5229,7 @@
         </w:rPr>
         <w:t>                </w:t>
       </w:r>
+      <w:proofErr w:type="gramStart"/>
       <w:r>
         <w:rPr>
           <w:rFonts w:ascii="Courier New" w:eastAsia="Times New Roman" w:hAnsi="Courier New" w:cs="Courier New"/>
@@ -5001,6 +5242,7 @@
         </w:rPr>
         <w:t>break</w:t>
       </w:r>
+      <w:proofErr w:type="gramEnd"/>
     </w:p>
     <w:p>
       <w:pPr>
@@ -5024,6 +5266,7 @@
         </w:rPr>
         <w:t>        </w:t>
       </w:r>
+      <w:proofErr w:type="gramStart"/>
       <w:r>
         <w:rPr>
           <w:rFonts w:ascii="Courier New" w:eastAsia="Times New Roman" w:hAnsi="Courier New" w:cs="Courier New"/>
@@ -5036,6 +5279,7 @@
         </w:rPr>
         <w:t>if</w:t>
       </w:r>
+      <w:proofErr w:type="gramEnd"/>
       <w:r>
         <w:rPr>
           <w:rFonts w:ascii="Courier New" w:eastAsia="Times New Roman" w:hAnsi="Courier New" w:cs="Courier New"/>
@@ -5130,6 +5374,7 @@
         </w:rPr>
         <w:t>.</w:t>
       </w:r>
+      <w:proofErr w:type="gramStart"/>
       <w:r>
         <w:rPr>
           <w:rFonts w:ascii="Courier New" w:eastAsia="Times New Roman" w:hAnsi="Courier New" w:cs="Courier New"/>
@@ -5152,6 +5397,7 @@
         <w:t>(</w:t>
       </w:r>
       <w:proofErr w:type="spellStart"/>
+      <w:proofErr w:type="gramEnd"/>
       <w:r>
         <w:rPr>
           <w:rFonts w:ascii="Courier New" w:eastAsia="Times New Roman" w:hAnsi="Courier New" w:cs="Courier New"/>
@@ -5249,15 +5495,27 @@
           <w:lang w:val="en-US"/>
         </w:rPr>
       </w:pPr>
-      <w:r>
-        <w:rPr>
-          <w:rFonts w:ascii="Courier New" w:eastAsia="Times New Roman" w:hAnsi="Courier New" w:cs="Courier New"/>
-          <w:color w:val="90A4AE"/>
-          <w:sz w:val="21"/>
-          <w:szCs w:val="21"/>
-          <w:lang w:val="en-US"/>
-        </w:rPr>
-        <w:t>root </w:t>
+      <w:proofErr w:type="gramStart"/>
+      <w:r>
+        <w:rPr>
+          <w:rFonts w:ascii="Courier New" w:eastAsia="Times New Roman" w:hAnsi="Courier New" w:cs="Courier New"/>
+          <w:color w:val="90A4AE"/>
+          <w:sz w:val="21"/>
+          <w:szCs w:val="21"/>
+          <w:lang w:val="en-US"/>
+        </w:rPr>
+        <w:t>root</w:t>
+      </w:r>
+      <w:proofErr w:type="gramEnd"/>
+      <w:r>
+        <w:rPr>
+          <w:rFonts w:ascii="Courier New" w:eastAsia="Times New Roman" w:hAnsi="Courier New" w:cs="Courier New"/>
+          <w:color w:val="90A4AE"/>
+          <w:sz w:val="21"/>
+          <w:szCs w:val="21"/>
+          <w:lang w:val="en-US"/>
+        </w:rPr>
+        <w:t> </w:t>
       </w:r>
       <w:r>
         <w:rPr>
@@ -5315,6 +5573,7 @@
         </w:rPr>
       </w:pPr>
       <w:proofErr w:type="spellStart"/>
+      <w:proofErr w:type="gramStart"/>
       <w:r>
         <w:rPr>
           <w:rFonts w:ascii="Courier New" w:eastAsia="Times New Roman" w:hAnsi="Courier New" w:cs="Courier New"/>
@@ -5354,7 +5613,18 @@
           <w:szCs w:val="21"/>
           <w:lang w:val="en-US"/>
         </w:rPr>
-        <w:t>('</w:t>
+        <w:t>(</w:t>
+      </w:r>
+      <w:proofErr w:type="gramEnd"/>
+      <w:r>
+        <w:rPr>
+          <w:rFonts w:ascii="Courier New" w:eastAsia="Times New Roman" w:hAnsi="Courier New" w:cs="Courier New"/>
+          <w:color w:val="39ADB5"/>
+          <w:sz w:val="21"/>
+          <w:szCs w:val="21"/>
+          <w:lang w:val="en-US"/>
+        </w:rPr>
+        <w:t>'</w:t>
       </w:r>
       <w:r>
         <w:rPr>
@@ -5390,6 +5660,7 @@
         </w:rPr>
       </w:pPr>
       <w:proofErr w:type="spellStart"/>
+      <w:proofErr w:type="gramStart"/>
       <w:r>
         <w:rPr>
           <w:rFonts w:ascii="Courier New" w:eastAsia="Times New Roman" w:hAnsi="Courier New" w:cs="Courier New"/>
@@ -5429,7 +5700,18 @@
           <w:szCs w:val="21"/>
           <w:lang w:val="en-US"/>
         </w:rPr>
-        <w:t>('</w:t>
+        <w:t>(</w:t>
+      </w:r>
+      <w:proofErr w:type="gramEnd"/>
+      <w:r>
+        <w:rPr>
+          <w:rFonts w:ascii="Courier New" w:eastAsia="Times New Roman" w:hAnsi="Courier New" w:cs="Courier New"/>
+          <w:color w:val="39ADB5"/>
+          <w:sz w:val="21"/>
+          <w:szCs w:val="21"/>
+          <w:lang w:val="en-US"/>
+        </w:rPr>
+        <w:t>'</w:t>
       </w:r>
       <w:r>
         <w:rPr>
@@ -5478,6 +5760,7 @@
         </w:rPr>
       </w:pPr>
       <w:proofErr w:type="spellStart"/>
+      <w:proofErr w:type="gramStart"/>
       <w:r>
         <w:rPr>
           <w:rFonts w:ascii="Courier New" w:eastAsia="Times New Roman" w:hAnsi="Courier New" w:cs="Courier New"/>
@@ -5489,6 +5772,7 @@
         <w:t>ent</w:t>
       </w:r>
       <w:proofErr w:type="spellEnd"/>
+      <w:proofErr w:type="gramEnd"/>
       <w:r>
         <w:rPr>
           <w:rFonts w:ascii="Courier New" w:eastAsia="Times New Roman" w:hAnsi="Courier New" w:cs="Courier New"/>
@@ -5563,6 +5847,7 @@
         </w:rPr>
       </w:pPr>
       <w:proofErr w:type="spellStart"/>
+      <w:proofErr w:type="gramStart"/>
       <w:r>
         <w:rPr>
           <w:rFonts w:ascii="Courier New" w:eastAsia="Times New Roman" w:hAnsi="Courier New" w:cs="Courier New"/>
@@ -5604,6 +5889,7 @@
         </w:rPr>
         <w:t>(</w:t>
       </w:r>
+      <w:proofErr w:type="gramEnd"/>
       <w:r>
         <w:rPr>
           <w:rFonts w:ascii="Courier New" w:eastAsia="Times New Roman" w:hAnsi="Courier New" w:cs="Courier New"/>
@@ -5681,6 +5967,7 @@
         </w:rPr>
       </w:pPr>
       <w:proofErr w:type="spellStart"/>
+      <w:proofErr w:type="gramStart"/>
       <w:r>
         <w:rPr>
           <w:rFonts w:ascii="Courier New" w:eastAsia="Times New Roman" w:hAnsi="Courier New" w:cs="Courier New"/>
@@ -5692,6 +5979,7 @@
         <w:t>btn</w:t>
       </w:r>
       <w:proofErr w:type="spellEnd"/>
+      <w:proofErr w:type="gramEnd"/>
       <w:r>
         <w:rPr>
           <w:rFonts w:ascii="Courier New" w:eastAsia="Times New Roman" w:hAnsi="Courier New" w:cs="Courier New"/>
@@ -5766,6 +6054,7 @@
         </w:rPr>
       </w:pPr>
       <w:proofErr w:type="spellStart"/>
+      <w:proofErr w:type="gramStart"/>
       <w:r>
         <w:rPr>
           <w:rFonts w:ascii="Courier New" w:eastAsia="Times New Roman" w:hAnsi="Courier New" w:cs="Courier New"/>
@@ -5807,6 +6096,7 @@
         </w:rPr>
         <w:t>(</w:t>
       </w:r>
+      <w:proofErr w:type="gramEnd"/>
       <w:r>
         <w:rPr>
           <w:rFonts w:ascii="Courier New" w:eastAsia="Times New Roman" w:hAnsi="Courier New" w:cs="Courier New"/>
@@ -5983,6 +6273,7 @@
         </w:rPr>
       </w:pPr>
       <w:proofErr w:type="spellStart"/>
+      <w:proofErr w:type="gramStart"/>
       <w:r>
         <w:rPr>
           <w:rFonts w:ascii="Courier New" w:eastAsia="Times New Roman" w:hAnsi="Courier New" w:cs="Courier New"/>
@@ -6024,6 +6315,7 @@
         </w:rPr>
         <w:t>(</w:t>
       </w:r>
+      <w:proofErr w:type="gramEnd"/>
       <w:r>
         <w:rPr>
           <w:rFonts w:ascii="Courier New" w:eastAsia="Times New Roman" w:hAnsi="Courier New" w:cs="Courier New"/>
@@ -6101,6 +6393,7 @@
         </w:rPr>
       </w:pPr>
       <w:proofErr w:type="spellStart"/>
+      <w:proofErr w:type="gramStart"/>
       <w:r>
         <w:rPr>
           <w:rFonts w:ascii="Courier New" w:eastAsia="Times New Roman" w:hAnsi="Courier New" w:cs="Courier New"/>
@@ -6112,6 +6405,7 @@
         <w:t>lbl</w:t>
       </w:r>
       <w:proofErr w:type="spellEnd"/>
+      <w:proofErr w:type="gramEnd"/>
       <w:r>
         <w:rPr>
           <w:rFonts w:ascii="Courier New" w:eastAsia="Times New Roman" w:hAnsi="Courier New" w:cs="Courier New"/>
@@ -6306,6 +6600,7 @@
         </w:rPr>
       </w:pPr>
       <w:proofErr w:type="spellStart"/>
+      <w:proofErr w:type="gramStart"/>
       <w:r>
         <w:rPr>
           <w:rFonts w:ascii="Courier New" w:eastAsia="Times New Roman" w:hAnsi="Courier New" w:cs="Courier New"/>
@@ -6347,6 +6642,7 @@
         </w:rPr>
         <w:t>(</w:t>
       </w:r>
+      <w:proofErr w:type="gramEnd"/>
       <w:r>
         <w:rPr>
           <w:rFonts w:ascii="Courier New" w:eastAsia="Times New Roman" w:hAnsi="Courier New" w:cs="Courier New"/>
@@ -6420,9 +6716,11 @@
           <w:color w:val="90A4AE"/>
           <w:sz w:val="21"/>
           <w:szCs w:val="21"/>
-          <w:lang w:val="ru-RU"/>
-        </w:rPr>
-      </w:pPr>
+          <w:lang w:val="en-US"/>
+        </w:rPr>
+      </w:pPr>
+      <w:proofErr w:type="spellStart"/>
+      <w:proofErr w:type="gramStart"/>
       <w:r>
         <w:rPr>
           <w:rFonts w:ascii="Courier New" w:eastAsia="Times New Roman" w:hAnsi="Courier New" w:cs="Courier New"/>
@@ -6439,11 +6737,10 @@
           <w:color w:val="39ADB5"/>
           <w:sz w:val="21"/>
           <w:szCs w:val="21"/>
-          <w:lang w:val="ru-RU"/>
+          <w:lang w:val="en-US"/>
         </w:rPr>
         <w:t>.</w:t>
       </w:r>
-      <w:proofErr w:type="spellStart"/>
       <w:r>
         <w:rPr>
           <w:rFonts w:ascii="Courier New" w:eastAsia="Times New Roman" w:hAnsi="Courier New" w:cs="Courier New"/>
@@ -6461,16 +6758,27 @@
           <w:color w:val="39ADB5"/>
           <w:sz w:val="21"/>
           <w:szCs w:val="21"/>
-          <w:lang w:val="ru-RU"/>
-        </w:rPr>
-        <w:t>()</w:t>
-      </w:r>
-      <w:r>
-        <w:rPr>
-          <w:rFonts w:ascii="Times New Roman" w:eastAsia="Times New Roman" w:hAnsi="Times New Roman" w:cs="Times New Roman"/>
-          <w:sz w:val="24"/>
-          <w:szCs w:val="24"/>
-          <w:lang w:val="ru-RU"/>
+          <w:lang w:val="en-US"/>
+        </w:rPr>
+        <w:t>(</w:t>
+      </w:r>
+      <w:proofErr w:type="gramEnd"/>
+      <w:r>
+        <w:rPr>
+          <w:rFonts w:ascii="Courier New" w:eastAsia="Times New Roman" w:hAnsi="Courier New" w:cs="Courier New"/>
+          <w:color w:val="39ADB5"/>
+          <w:sz w:val="21"/>
+          <w:szCs w:val="21"/>
+          <w:lang w:val="en-US"/>
+        </w:rPr>
+        <w:t>)</w:t>
+      </w:r>
+      <w:r>
+        <w:rPr>
+          <w:rFonts w:ascii="Times New Roman" w:eastAsia="Times New Roman" w:hAnsi="Times New Roman" w:cs="Times New Roman"/>
+          <w:sz w:val="24"/>
+          <w:szCs w:val="24"/>
+          <w:lang w:val="en-US"/>
         </w:rPr>
         <w:br w:type="page"/>
       </w:r>
@@ -6587,6 +6895,7 @@
         <w:t xml:space="preserve"> регулирует работу основной кнопки, переназначая содержимое этой кнопки и ее </w:t>
       </w:r>
       <w:proofErr w:type="spellStart"/>
+      <w:proofErr w:type="gramStart"/>
       <w:r>
         <w:rPr>
           <w:rFonts w:ascii="Times New Roman" w:eastAsia="Times New Roman" w:hAnsi="Times New Roman" w:cs="Times New Roman"/>
@@ -6597,6 +6906,7 @@
         <w:t>назначение.В</w:t>
       </w:r>
       <w:proofErr w:type="spellEnd"/>
+      <w:proofErr w:type="gramEnd"/>
       <w:r>
         <w:rPr>
           <w:rFonts w:ascii="Times New Roman" w:eastAsia="Times New Roman" w:hAnsi="Times New Roman" w:cs="Times New Roman"/>
@@ -6617,8 +6927,6 @@
           <w:lang w:val="ru-RU"/>
         </w:rPr>
       </w:pPr>
-      <w:bookmarkStart w:id="0" w:name="_GoBack"/>
-      <w:bookmarkEnd w:id="0"/>
     </w:p>
     <w:p>
       <w:pPr>
@@ -8248,7 +8556,7 @@
 </file>
 
 <file path=customXml/itemProps2.xml><?xml version="1.0" encoding="utf-8"?>
-<ds:datastoreItem xmlns:ds="http://schemas.openxmlformats.org/officeDocument/2006/customXml" ds:itemID="{112C28CA-B3CB-4C8F-A0BB-D486B057B5C2}">
+<ds:datastoreItem xmlns:ds="http://schemas.openxmlformats.org/officeDocument/2006/customXml" ds:itemID="{C51EB814-1E5F-4972-A781-8A9D988A9B2D}">
   <ds:schemaRefs>
     <ds:schemaRef ds:uri="http://schemas.openxmlformats.org/officeDocument/2006/bibliography"/>
   </ds:schemaRefs>
